--- a/4_testing/TestingPlanAllMeasures-2022.03.17.docx
+++ b/4_testing/TestingPlanAllMeasures-2022.03.17.docx
@@ -1,6 +1,6 @@
 
 <file path=word/document.xml><?xml version="1.0" encoding="utf-8"?>
-<w:document xmlns:wpc="http://schemas.microsoft.com/office/word/2010/wordprocessingCanvas" xmlns:cx="http://schemas.microsoft.com/office/drawing/2014/chartex" xmlns:cx1="http://schemas.microsoft.com/office/drawing/2015/9/8/chartex" xmlns:cx2="http://schemas.microsoft.com/office/drawing/2015/10/21/chartex" xmlns:cx3="http://schemas.microsoft.com/office/drawing/2016/5/9/chartex" xmlns:cx4="http://schemas.microsoft.com/office/drawing/2016/5/10/chartex" xmlns:cx5="http://schemas.microsoft.com/office/drawing/2016/5/11/chartex" xmlns:cx6="http://schemas.microsoft.com/office/drawing/2016/5/12/chartex" xmlns:cx7="http://schemas.microsoft.com/office/drawing/2016/5/13/chartex" xmlns:cx8="http://schemas.microsoft.com/office/drawing/2016/5/14/chartex" xmlns:mc="http://schemas.openxmlformats.org/markup-compatibility/2006" xmlns:aink="http://schemas.microsoft.com/office/drawing/2016/ink" xmlns:am3d="http://schemas.microsoft.com/office/drawing/2017/model3d" xmlns:o="urn:schemas-microsoft-com:office:office" xmlns:r="http://schemas.openxmlformats.org/officeDocument/2006/relationships" xmlns:m="http://schemas.openxmlformats.org/officeDocument/2006/math" xmlns:v="urn:schemas-microsoft-com:vml" xmlns:wp14="http://schemas.microsoft.com/office/word/2010/wordprocessingDrawing" xmlns:wp="http://schemas.openxmlformats.org/drawingml/2006/wordprocessingDrawing" xmlns:w10="urn:schemas-microsoft-com:office:word" xmlns:w="http://schemas.openxmlformats.org/wordprocessingml/2006/main" xmlns:w14="http://schemas.microsoft.com/office/word/2010/wordml" xmlns:w15="http://schemas.microsoft.com/office/word/2012/wordml" xmlns:w16cex="http://schemas.microsoft.com/office/word/2018/wordml/cex" xmlns:w16cid="http://schemas.microsoft.com/office/word/2016/wordml/cid" xmlns:w16="http://schemas.microsoft.com/office/word/2018/wordml" xmlns:w16sdtdh="http://schemas.microsoft.com/office/word/2020/wordml/sdtdatahash" xmlns:w16se="http://schemas.microsoft.com/office/word/2015/wordml/symex" xmlns:wpg="http://schemas.microsoft.com/office/word/2010/wordprocessingGroup" xmlns:wpi="http://schemas.microsoft.com/office/word/2010/wordprocessingInk" xmlns:wne="http://schemas.microsoft.com/office/word/2006/wordml" xmlns:wps="http://schemas.microsoft.com/office/word/2010/wordprocessingShape" mc:Ignorable="w14 w15 w16se w16cid w16 w16cex w16sdtdh wp14">
+<w:document xmlns:wpc="http://schemas.microsoft.com/office/word/2010/wordprocessingCanvas" xmlns:cx="http://schemas.microsoft.com/office/drawing/2014/chartex" xmlns:cx1="http://schemas.microsoft.com/office/drawing/2015/9/8/chartex" xmlns:cx2="http://schemas.microsoft.com/office/drawing/2015/10/21/chartex" xmlns:cx3="http://schemas.microsoft.com/office/drawing/2016/5/9/chartex" xmlns:cx4="http://schemas.microsoft.com/office/drawing/2016/5/10/chartex" xmlns:cx5="http://schemas.microsoft.com/office/drawing/2016/5/11/chartex" xmlns:cx6="http://schemas.microsoft.com/office/drawing/2016/5/12/chartex" xmlns:cx7="http://schemas.microsoft.com/office/drawing/2016/5/13/chartex" xmlns:cx8="http://schemas.microsoft.com/office/drawing/2016/5/14/chartex" xmlns:mc="http://schemas.openxmlformats.org/markup-compatibility/2006" xmlns:aink="http://schemas.microsoft.com/office/drawing/2016/ink" xmlns:am3d="http://schemas.microsoft.com/office/drawing/2017/model3d" xmlns:o="urn:schemas-microsoft-com:office:office" xmlns:oel="http://schemas.microsoft.com/office/2019/extlst" xmlns:r="http://schemas.openxmlformats.org/officeDocument/2006/relationships" xmlns:m="http://schemas.openxmlformats.org/officeDocument/2006/math" xmlns:v="urn:schemas-microsoft-com:vml" xmlns:wp14="http://schemas.microsoft.com/office/word/2010/wordprocessingDrawing" xmlns:wp="http://schemas.openxmlformats.org/drawingml/2006/wordprocessingDrawing" xmlns:w10="urn:schemas-microsoft-com:office:word" xmlns:w="http://schemas.openxmlformats.org/wordprocessingml/2006/main" xmlns:w14="http://schemas.microsoft.com/office/word/2010/wordml" xmlns:w15="http://schemas.microsoft.com/office/word/2012/wordml" xmlns:w16cex="http://schemas.microsoft.com/office/word/2018/wordml/cex" xmlns:w16cid="http://schemas.microsoft.com/office/word/2016/wordml/cid" xmlns:w16="http://schemas.microsoft.com/office/word/2018/wordml" xmlns:w16sdtdh="http://schemas.microsoft.com/office/word/2020/wordml/sdtdatahash" xmlns:w16se="http://schemas.microsoft.com/office/word/2015/wordml/symex" xmlns:wpg="http://schemas.microsoft.com/office/word/2010/wordprocessingGroup" xmlns:wpi="http://schemas.microsoft.com/office/word/2010/wordprocessingInk" xmlns:wne="http://schemas.microsoft.com/office/word/2006/wordml" xmlns:wps="http://schemas.microsoft.com/office/word/2010/wordprocessingShape" mc:Ignorable="w14 w15 w16se w16cid w16 w16cex w16sdtdh wp14">
   <w:body>
     <w:p>
       <w:pPr>
@@ -79,17 +79,17 @@
                 <w:i/>
                 <w:iCs/>
               </w:rPr>
-              <w:t>I</w:t>
-            </w:r>
-            <w:r>
-              <w:t xml:space="preserve"> includes 25 basic measures and set </w:t>
-            </w:r>
-            <w:r>
-              <w:rPr>
-                <w:i/>
-                <w:iCs/>
-              </w:rPr>
-              <w:t>N</w:t>
+              <w:t>A</w:t>
+            </w:r>
+            <w:r>
+              <w:t xml:space="preserve"> includes basic measures and set </w:t>
+            </w:r>
+            <w:r>
+              <w:rPr>
+                <w:i/>
+                <w:iCs/>
+              </w:rPr>
+              <w:t>B</w:t>
             </w:r>
             <w:r>
               <w:t xml:space="preserve"> includes variants of basic measures in set </w:t>
@@ -99,7 +99,7 @@
                 <w:i/>
                 <w:iCs/>
               </w:rPr>
-              <w:t>I</w:t>
+              <w:t>A</w:t>
             </w:r>
             <w:r>
               <w:t>.</w:t>
@@ -204,13 +204,7 @@
           </w:tcPr>
           <w:p>
             <w:r>
-              <w:t xml:space="preserve">User-based dynamic nearest neighbor (UDNN) is the main one and item-based </w:t>
-            </w:r>
-            <w:r>
-              <w:t>dynamic nearest neighbor</w:t>
-            </w:r>
-            <w:r>
-              <w:t xml:space="preserve"> (IDNN) is optional.</w:t>
+              <w:t>User-based dynamic nearest neighbor (UDNN) is the main one and item-based dynamic nearest neighbor (IDNN) is optional.</w:t>
             </w:r>
           </w:p>
         </w:tc>
@@ -263,7 +257,7 @@
                 <w:i/>
                 <w:iCs/>
               </w:rPr>
-              <w:t>I</w:t>
+              <w:t>A</w:t>
             </w:r>
             <w:r>
               <w:t xml:space="preserve"> with </w:t>
@@ -291,17 +285,14 @@
               <w:t>Stage 2</w:t>
             </w:r>
             <w:r>
-              <w:t xml:space="preserve">: </w:t>
-            </w:r>
-            <w:r>
-              <w:t xml:space="preserve">Testing </w:t>
-            </w:r>
-            <w:r>
-              <w:rPr>
-                <w:i/>
-                <w:iCs/>
-              </w:rPr>
-              <w:t>N</w:t>
+              <w:t xml:space="preserve">: Testing </w:t>
+            </w:r>
+            <w:r>
+              <w:rPr>
+                <w:i/>
+                <w:iCs/>
+              </w:rPr>
+              <w:t>B</w:t>
             </w:r>
             <w:r>
               <w:t xml:space="preserve"> with </w:t>
@@ -326,20 +317,14 @@
               </w:numPr>
             </w:pPr>
             <w:r>
-              <w:t xml:space="preserve">Stage </w:t>
-            </w:r>
-            <w:r>
-              <w:t>3</w:t>
-            </w:r>
-            <w:r>
-              <w:t xml:space="preserve">: Testing </w:t>
-            </w:r>
-            <w:r>
-              <w:rPr>
-                <w:i/>
-                <w:iCs/>
-              </w:rPr>
-              <w:t>I</w:t>
+              <w:t xml:space="preserve">Stage 3: Testing </w:t>
+            </w:r>
+            <w:r>
+              <w:rPr>
+                <w:i/>
+                <w:iCs/>
+              </w:rPr>
+              <w:t>A</w:t>
             </w:r>
             <w:r>
               <w:t xml:space="preserve"> with </w:t>
@@ -352,25 +337,7 @@
               <w:t>k</w:t>
             </w:r>
             <w:r>
-              <w:t xml:space="preserve"> = </w:t>
-            </w:r>
-            <w:r>
-              <w:t>5</w:t>
-            </w:r>
-            <w:r>
-              <w:t xml:space="preserve">, 20 over all datasets with </w:t>
-            </w:r>
-            <w:r>
-              <w:t>I</w:t>
-            </w:r>
-            <w:r>
-              <w:t>DNN</w:t>
-            </w:r>
-            <w:r>
-              <w:t xml:space="preserve"> (optional)</w:t>
-            </w:r>
-            <w:r>
-              <w:t>.</w:t>
+              <w:t xml:space="preserve"> = 5, 20 over all datasets with IDNN (optional).</w:t>
             </w:r>
           </w:p>
           <w:p>
@@ -382,20 +349,14 @@
               </w:numPr>
             </w:pPr>
             <w:r>
-              <w:t xml:space="preserve">Stage </w:t>
-            </w:r>
-            <w:r>
-              <w:t>4</w:t>
-            </w:r>
-            <w:r>
-              <w:t xml:space="preserve">: Testing </w:t>
-            </w:r>
-            <w:r>
-              <w:rPr>
-                <w:i/>
-                <w:iCs/>
-              </w:rPr>
-              <w:t>N</w:t>
+              <w:t xml:space="preserve">Stage 4: Testing </w:t>
+            </w:r>
+            <w:r>
+              <w:rPr>
+                <w:i/>
+                <w:iCs/>
+              </w:rPr>
+              <w:t>B</w:t>
             </w:r>
             <w:r>
               <w:t xml:space="preserve"> with </w:t>
@@ -408,19 +369,7 @@
               <w:t>k</w:t>
             </w:r>
             <w:r>
-              <w:t xml:space="preserve"> = 5, 20 over all datasets with </w:t>
-            </w:r>
-            <w:r>
-              <w:t>I</w:t>
-            </w:r>
-            <w:r>
-              <w:t>DNN</w:t>
-            </w:r>
-            <w:r>
-              <w:t xml:space="preserve"> (optional)</w:t>
-            </w:r>
-            <w:r>
-              <w:t>.</w:t>
+              <w:t xml:space="preserve"> = 5, 20 over all datasets with IDNN (optional).</w:t>
             </w:r>
           </w:p>
           <w:p>
@@ -437,20 +386,14 @@
               </w:numPr>
             </w:pPr>
             <w:r>
-              <w:t xml:space="preserve">Stage </w:t>
-            </w:r>
-            <w:r>
-              <w:t>5</w:t>
-            </w:r>
-            <w:r>
-              <w:t xml:space="preserve">: Testing </w:t>
-            </w:r>
-            <w:r>
-              <w:rPr>
-                <w:i/>
-                <w:iCs/>
-              </w:rPr>
-              <w:t>I</w:t>
+              <w:t xml:space="preserve">Stage 5: Testing </w:t>
+            </w:r>
+            <w:r>
+              <w:rPr>
+                <w:i/>
+                <w:iCs/>
+              </w:rPr>
+              <w:t>A</w:t>
             </w:r>
             <w:r>
               <w:t xml:space="preserve"> with </w:t>
@@ -463,25 +406,10 @@
               <w:t>k</w:t>
             </w:r>
             <w:r>
-              <w:t xml:space="preserve"> = </w:t>
-            </w:r>
-            <w:r>
-              <w:t>50</w:t>
-            </w:r>
-            <w:r>
-              <w:t xml:space="preserve">, </w:t>
-            </w:r>
-            <w:r>
-              <w:t>100</w:t>
-            </w:r>
-            <w:r>
-              <w:t xml:space="preserve"> over all datasets with UDNN</w:t>
-            </w:r>
-            <w:r>
-              <w:t xml:space="preserve"> </w:t>
-            </w:r>
-            <w:r>
-              <w:t>(optional)</w:t>
+              <w:t xml:space="preserve"> = 50, 100 over all datasets with UDNN</w:t>
+            </w:r>
+            <w:r>
+              <w:t xml:space="preserve"> (optional)</w:t>
             </w:r>
             <w:r>
               <w:t>.</w:t>
@@ -496,20 +424,14 @@
               </w:numPr>
             </w:pPr>
             <w:r>
-              <w:t xml:space="preserve">Stage </w:t>
-            </w:r>
-            <w:r>
-              <w:t>6</w:t>
-            </w:r>
-            <w:r>
-              <w:t xml:space="preserve">: Testing </w:t>
-            </w:r>
-            <w:r>
-              <w:rPr>
-                <w:i/>
-                <w:iCs/>
-              </w:rPr>
-              <w:t>N</w:t>
+              <w:t xml:space="preserve">Stage 6: Testing </w:t>
+            </w:r>
+            <w:r>
+              <w:rPr>
+                <w:i/>
+                <w:iCs/>
+              </w:rPr>
+              <w:t>B</w:t>
             </w:r>
             <w:r>
               <w:t xml:space="preserve"> with </w:t>
@@ -522,25 +444,10 @@
               <w:t>k</w:t>
             </w:r>
             <w:r>
-              <w:t xml:space="preserve"> = 5</w:t>
-            </w:r>
-            <w:r>
-              <w:t>0</w:t>
-            </w:r>
-            <w:r>
-              <w:t xml:space="preserve">, </w:t>
-            </w:r>
-            <w:r>
-              <w:t xml:space="preserve">100 </w:t>
-            </w:r>
-            <w:r>
-              <w:t>over all datasets with UDNN</w:t>
-            </w:r>
-            <w:r>
-              <w:t xml:space="preserve"> </w:t>
-            </w:r>
-            <w:r>
-              <w:t>(optional)</w:t>
+              <w:t xml:space="preserve"> = 50, 100 over all datasets with UDNN</w:t>
+            </w:r>
+            <w:r>
+              <w:t xml:space="preserve"> (optional)</w:t>
             </w:r>
             <w:r>
               <w:t>.</w:t>
@@ -548,22 +455,13 @@
           </w:p>
           <w:p>
             <w:r>
-              <w:t xml:space="preserve">Finally, </w:t>
-            </w:r>
-            <w:r>
-              <w:t xml:space="preserve">there are two </w:t>
+              <w:t xml:space="preserve">Finally, there are two </w:t>
             </w:r>
             <w:r>
               <w:t xml:space="preserve">other </w:t>
             </w:r>
             <w:r>
-              <w:t>optional stages</w:t>
-            </w:r>
-            <w:r>
-              <w:t xml:space="preserve"> with least priority, which may be removed</w:t>
-            </w:r>
-            <w:r>
-              <w:t>:</w:t>
+              <w:t>optional stages with least priority, which may be removed:</w:t>
             </w:r>
           </w:p>
           <w:p>
@@ -575,20 +473,14 @@
               </w:numPr>
             </w:pPr>
             <w:r>
-              <w:t xml:space="preserve">Stage </w:t>
-            </w:r>
-            <w:r>
-              <w:t>7</w:t>
-            </w:r>
-            <w:r>
-              <w:t xml:space="preserve">: Testing </w:t>
-            </w:r>
-            <w:r>
-              <w:rPr>
-                <w:i/>
-                <w:iCs/>
-              </w:rPr>
-              <w:t>I</w:t>
+              <w:t xml:space="preserve">Stage 7: Testing </w:t>
+            </w:r>
+            <w:r>
+              <w:rPr>
+                <w:i/>
+                <w:iCs/>
+              </w:rPr>
+              <w:t>A</w:t>
             </w:r>
             <w:r>
               <w:t xml:space="preserve"> with </w:t>
@@ -601,19 +493,10 @@
               <w:t>k</w:t>
             </w:r>
             <w:r>
-              <w:t xml:space="preserve"> = 50, 100 over all datasets with </w:t>
-            </w:r>
-            <w:r>
-              <w:t>I</w:t>
-            </w:r>
-            <w:r>
-              <w:t>DNN</w:t>
-            </w:r>
-            <w:r>
-              <w:t xml:space="preserve"> </w:t>
-            </w:r>
-            <w:r>
-              <w:t>(optional)</w:t>
+              <w:t xml:space="preserve"> = 50, 100 over all datasets with IDNN</w:t>
+            </w:r>
+            <w:r>
+              <w:t xml:space="preserve"> (optional)</w:t>
             </w:r>
             <w:r>
               <w:t>.</w:t>
@@ -628,20 +511,14 @@
               </w:numPr>
             </w:pPr>
             <w:r>
-              <w:t xml:space="preserve">Stage </w:t>
-            </w:r>
-            <w:r>
-              <w:t>8</w:t>
-            </w:r>
-            <w:r>
-              <w:t xml:space="preserve">: Testing </w:t>
-            </w:r>
-            <w:r>
-              <w:rPr>
-                <w:i/>
-                <w:iCs/>
-              </w:rPr>
-              <w:t>N</w:t>
+              <w:t xml:space="preserve">Stage 8: Testing </w:t>
+            </w:r>
+            <w:r>
+              <w:rPr>
+                <w:i/>
+                <w:iCs/>
+              </w:rPr>
+              <w:t>B</w:t>
             </w:r>
             <w:r>
               <w:t xml:space="preserve"> with </w:t>
@@ -654,19 +531,10 @@
               <w:t>k</w:t>
             </w:r>
             <w:r>
-              <w:t xml:space="preserve"> = 50, 100 over all datasets with </w:t>
-            </w:r>
-            <w:r>
-              <w:t>I</w:t>
-            </w:r>
-            <w:r>
-              <w:t>DNN</w:t>
-            </w:r>
-            <w:r>
-              <w:t xml:space="preserve"> </w:t>
-            </w:r>
-            <w:r>
-              <w:t>(optional)</w:t>
+              <w:t xml:space="preserve"> = 50, 100 over all datasets with IDNN</w:t>
+            </w:r>
+            <w:r>
+              <w:t xml:space="preserve"> (optional)</w:t>
             </w:r>
             <w:r>
               <w:t>.</w:t>
@@ -687,7 +555,7 @@
 </file>
 
 <file path=word/numbering.xml><?xml version="1.0" encoding="utf-8"?>
-<w:numbering xmlns:wpc="http://schemas.microsoft.com/office/word/2010/wordprocessingCanvas" xmlns:cx="http://schemas.microsoft.com/office/drawing/2014/chartex" xmlns:cx1="http://schemas.microsoft.com/office/drawing/2015/9/8/chartex" xmlns:cx2="http://schemas.microsoft.com/office/drawing/2015/10/21/chartex" xmlns:cx3="http://schemas.microsoft.com/office/drawing/2016/5/9/chartex" xmlns:cx4="http://schemas.microsoft.com/office/drawing/2016/5/10/chartex" xmlns:cx5="http://schemas.microsoft.com/office/drawing/2016/5/11/chartex" xmlns:cx6="http://schemas.microsoft.com/office/drawing/2016/5/12/chartex" xmlns:cx7="http://schemas.microsoft.com/office/drawing/2016/5/13/chartex" xmlns:cx8="http://schemas.microsoft.com/office/drawing/2016/5/14/chartex" xmlns:mc="http://schemas.openxmlformats.org/markup-compatibility/2006" xmlns:aink="http://schemas.microsoft.com/office/drawing/2016/ink" xmlns:am3d="http://schemas.microsoft.com/office/drawing/2017/model3d" xmlns:o="urn:schemas-microsoft-com:office:office" xmlns:r="http://schemas.openxmlformats.org/officeDocument/2006/relationships" xmlns:m="http://schemas.openxmlformats.org/officeDocument/2006/math" xmlns:v="urn:schemas-microsoft-com:vml" xmlns:wp14="http://schemas.microsoft.com/office/word/2010/wordprocessingDrawing" xmlns:wp="http://schemas.openxmlformats.org/drawingml/2006/wordprocessingDrawing" xmlns:w10="urn:schemas-microsoft-com:office:word" xmlns:w="http://schemas.openxmlformats.org/wordprocessingml/2006/main" xmlns:w14="http://schemas.microsoft.com/office/word/2010/wordml" xmlns:w15="http://schemas.microsoft.com/office/word/2012/wordml" xmlns:w16cex="http://schemas.microsoft.com/office/word/2018/wordml/cex" xmlns:w16cid="http://schemas.microsoft.com/office/word/2016/wordml/cid" xmlns:w16="http://schemas.microsoft.com/office/word/2018/wordml" xmlns:w16sdtdh="http://schemas.microsoft.com/office/word/2020/wordml/sdtdatahash" xmlns:w16se="http://schemas.microsoft.com/office/word/2015/wordml/symex" xmlns:wpg="http://schemas.microsoft.com/office/word/2010/wordprocessingGroup" xmlns:wpi="http://schemas.microsoft.com/office/word/2010/wordprocessingInk" xmlns:wne="http://schemas.microsoft.com/office/word/2006/wordml" xmlns:wps="http://schemas.microsoft.com/office/word/2010/wordprocessingShape" mc:Ignorable="w14 w15 w16se w16cid w16 w16cex w16sdtdh wp14">
+<w:numbering xmlns:wpc="http://schemas.microsoft.com/office/word/2010/wordprocessingCanvas" xmlns:cx="http://schemas.microsoft.com/office/drawing/2014/chartex" xmlns:cx1="http://schemas.microsoft.com/office/drawing/2015/9/8/chartex" xmlns:cx2="http://schemas.microsoft.com/office/drawing/2015/10/21/chartex" xmlns:cx3="http://schemas.microsoft.com/office/drawing/2016/5/9/chartex" xmlns:cx4="http://schemas.microsoft.com/office/drawing/2016/5/10/chartex" xmlns:cx5="http://schemas.microsoft.com/office/drawing/2016/5/11/chartex" xmlns:cx6="http://schemas.microsoft.com/office/drawing/2016/5/12/chartex" xmlns:cx7="http://schemas.microsoft.com/office/drawing/2016/5/13/chartex" xmlns:cx8="http://schemas.microsoft.com/office/drawing/2016/5/14/chartex" xmlns:mc="http://schemas.openxmlformats.org/markup-compatibility/2006" xmlns:aink="http://schemas.microsoft.com/office/drawing/2016/ink" xmlns:am3d="http://schemas.microsoft.com/office/drawing/2017/model3d" xmlns:o="urn:schemas-microsoft-com:office:office" xmlns:oel="http://schemas.microsoft.com/office/2019/extlst" xmlns:r="http://schemas.openxmlformats.org/officeDocument/2006/relationships" xmlns:m="http://schemas.openxmlformats.org/officeDocument/2006/math" xmlns:v="urn:schemas-microsoft-com:vml" xmlns:wp14="http://schemas.microsoft.com/office/word/2010/wordprocessingDrawing" xmlns:wp="http://schemas.openxmlformats.org/drawingml/2006/wordprocessingDrawing" xmlns:w10="urn:schemas-microsoft-com:office:word" xmlns:w="http://schemas.openxmlformats.org/wordprocessingml/2006/main" xmlns:w14="http://schemas.microsoft.com/office/word/2010/wordml" xmlns:w15="http://schemas.microsoft.com/office/word/2012/wordml" xmlns:w16cex="http://schemas.microsoft.com/office/word/2018/wordml/cex" xmlns:w16cid="http://schemas.microsoft.com/office/word/2016/wordml/cid" xmlns:w16="http://schemas.microsoft.com/office/word/2018/wordml" xmlns:w16sdtdh="http://schemas.microsoft.com/office/word/2020/wordml/sdtdatahash" xmlns:w16se="http://schemas.microsoft.com/office/word/2015/wordml/symex" xmlns:wpg="http://schemas.microsoft.com/office/word/2010/wordprocessingGroup" xmlns:wpi="http://schemas.microsoft.com/office/word/2010/wordprocessingInk" xmlns:wne="http://schemas.microsoft.com/office/word/2006/wordml" xmlns:wps="http://schemas.microsoft.com/office/word/2010/wordprocessingShape" mc:Ignorable="w14 w15 w16se w16cid w16 w16cex w16sdtdh wp14">
   <w:abstractNum w:abstractNumId="0" w15:restartNumberingAfterBreak="0">
     <w:nsid w:val="33074FB6"/>
     <w:multiLevelType w:val="hybridMultilevel"/>
@@ -912,10 +780,10 @@
       </w:rPr>
     </w:lvl>
   </w:abstractNum>
-  <w:num w:numId="1">
+  <w:num w:numId="1" w16cid:durableId="548305755">
     <w:abstractNumId w:val="0"/>
   </w:num>
-  <w:num w:numId="2">
+  <w:num w:numId="2" w16cid:durableId="1563518783">
     <w:abstractNumId w:val="1"/>
   </w:num>
 </w:numbering>
